--- a/Final_Documentation.docx
+++ b/Final_Documentation.docx
@@ -110,49 +110,7 @@
         <w:rPr>
           <w:lang w:val="en-US"/>
         </w:rPr>
-        <w:t xml:space="preserve">    a. The project consists of three clients getting </w:t>
-      </w:r>
-      <w:r>
-        <w:rPr>
-          <w:lang w:val="en-US"/>
-        </w:rPr>
-        <w:t>data</w:t>
-      </w:r>
-      <w:r>
-        <w:rPr>
-          <w:lang w:val="en-US"/>
-        </w:rPr>
-        <w:t xml:space="preserve"> from </w:t>
-      </w:r>
-      <w:r>
-        <w:rPr>
-          <w:lang w:val="en-US"/>
-        </w:rPr>
-        <w:t>physical</w:t>
-      </w:r>
-      <w:r>
-        <w:rPr>
-          <w:lang w:val="en-US"/>
-        </w:rPr>
-        <w:t xml:space="preserve"> hardware (breadboard and the wiring) and showing it to a user </w:t>
-      </w:r>
-      <w:r>
-        <w:rPr>
-          <w:lang w:val="en-US"/>
-        </w:rPr>
-        <w:t>interface (</w:t>
-      </w:r>
-      <w:r>
-        <w:rPr>
-          <w:lang w:val="en-US"/>
-        </w:rPr>
-        <w:t xml:space="preserve">JavaFX) as well as simultaneously sending it to a broker. The clients can send </w:t>
-      </w:r>
-      <w:r>
-        <w:rPr>
-          <w:lang w:val="en-US"/>
-        </w:rPr>
-        <w:t>data</w:t>
+        <w:t xml:space="preserve">    a. The project consists of three clients getting data from physical hardware (breadboard and the wiring) and showing it to a user interface (JavaFX) as well as simultaneously sending it to a broker. The clients can send data</w:t>
       </w:r>
       <w:r>
         <w:rPr>
@@ -164,31 +122,7 @@
         <w:rPr>
           <w:lang w:val="en-US"/>
         </w:rPr>
-        <w:t xml:space="preserve">to the broker by publishing their messages to their own topic and making sure that the message is secured(keystore). Other clients could subscribe to other's topic to receive their </w:t>
-      </w:r>
-      <w:r>
-        <w:rPr>
-          <w:lang w:val="en-US"/>
-        </w:rPr>
-        <w:t>data</w:t>
-      </w:r>
-      <w:r>
-        <w:rPr>
-          <w:lang w:val="en-US"/>
-        </w:rPr>
-        <w:t xml:space="preserve">, but before getting the </w:t>
-      </w:r>
-      <w:r>
-        <w:rPr>
-          <w:lang w:val="en-US"/>
-        </w:rPr>
-        <w:t>data</w:t>
-      </w:r>
-      <w:r>
-        <w:rPr>
-          <w:lang w:val="en-US"/>
-        </w:rPr>
-        <w:t>, there will</w:t>
+        <w:t>to the broker by publishing their messages to their own topic and making sure that the message is secured(keystore). Other clients could subscribe to other's topic to receive their data, but before getting the data, there will</w:t>
       </w:r>
       <w:r>
         <w:rPr>
@@ -200,19 +134,7 @@
         <w:rPr>
           <w:lang w:val="en-US"/>
         </w:rPr>
-        <w:t xml:space="preserve">be a verification method. The result is that all three clients will simultaneously see their </w:t>
-      </w:r>
-      <w:r>
-        <w:rPr>
-          <w:lang w:val="en-US"/>
-        </w:rPr>
-        <w:t>data</w:t>
-      </w:r>
-      <w:r>
-        <w:rPr>
-          <w:lang w:val="en-US"/>
-        </w:rPr>
-        <w:t xml:space="preserve"> in a graphical user interface with one screen.</w:t>
+        <w:t>be a verification method. The result is that all three clients will simultaneously see their data in a graphical user interface with one screen.</w:t>
       </w:r>
     </w:p>
     <w:p>
@@ -237,71 +159,56 @@
     </w:p>
     <w:p>
       <w:pPr>
-        <w:rPr>
-          <w:lang w:val="en-US"/>
-        </w:rPr>
-      </w:pPr>
-      <w:r>
-        <w:rPr>
-          <w:lang w:val="en-US"/>
-        </w:rPr>
-        <w:t xml:space="preserve">        . Upon launching the application, it will prompt a login for the M</w:t>
-      </w:r>
-      <w:r>
-        <w:rPr>
-          <w:lang w:val="en-US"/>
-        </w:rPr>
-        <w:t>QTT</w:t>
-      </w:r>
-    </w:p>
-    <w:p>
-      <w:pPr>
-        <w:rPr>
-          <w:lang w:val="en-US"/>
-        </w:rPr>
-      </w:pPr>
-      <w:r>
-        <w:rPr>
-          <w:lang w:val="en-US"/>
-        </w:rPr>
-        <w:t xml:space="preserve">        . After the </w:t>
-      </w:r>
-      <w:r>
-        <w:rPr>
-          <w:lang w:val="en-US"/>
-        </w:rPr>
-        <w:t>MQTT</w:t>
-      </w:r>
-      <w:r>
-        <w:rPr>
-          <w:lang w:val="en-US"/>
-        </w:rPr>
-        <w:t xml:space="preserve"> login, it will prompt another login for the keystore</w:t>
-      </w:r>
-    </w:p>
-    <w:p>
-      <w:pPr>
-        <w:rPr>
-          <w:lang w:val="en-US"/>
-        </w:rPr>
-      </w:pPr>
-      <w:r>
-        <w:rPr>
-          <w:lang w:val="en-US"/>
-        </w:rPr>
-        <w:t xml:space="preserve">        .</w:t>
-      </w:r>
-      <w:r>
-        <w:rPr>
-          <w:lang w:val="en-US"/>
-        </w:rPr>
-        <w:t xml:space="preserve"> T</w:t>
-      </w:r>
-      <w:r>
-        <w:rPr>
-          <w:lang w:val="en-US"/>
-        </w:rPr>
-        <w:t>here will be a total of 15 tiles</w:t>
+        <w:pStyle w:val="ListParagraph"/>
+        <w:numPr>
+          <w:ilvl w:val="0"/>
+          <w:numId w:val="3"/>
+        </w:numPr>
+        <w:rPr>
+          <w:lang w:val="en-US"/>
+        </w:rPr>
+      </w:pPr>
+      <w:r>
+        <w:rPr>
+          <w:lang w:val="en-US"/>
+        </w:rPr>
+        <w:t>. Upon launching the application, it will prompt a login for the MQTT</w:t>
+      </w:r>
+    </w:p>
+    <w:p>
+      <w:pPr>
+        <w:pStyle w:val="ListParagraph"/>
+        <w:numPr>
+          <w:ilvl w:val="0"/>
+          <w:numId w:val="3"/>
+        </w:numPr>
+        <w:rPr>
+          <w:lang w:val="en-US"/>
+        </w:rPr>
+      </w:pPr>
+      <w:r>
+        <w:rPr>
+          <w:lang w:val="en-US"/>
+        </w:rPr>
+        <w:t>. After the MQTT login, it will prompt another login for the keystore</w:t>
+      </w:r>
+    </w:p>
+    <w:p>
+      <w:pPr>
+        <w:pStyle w:val="ListParagraph"/>
+        <w:numPr>
+          <w:ilvl w:val="0"/>
+          <w:numId w:val="3"/>
+        </w:numPr>
+        <w:rPr>
+          <w:lang w:val="en-US"/>
+        </w:rPr>
+      </w:pPr>
+      <w:r>
+        <w:rPr>
+          <w:lang w:val="en-US"/>
+        </w:rPr>
+        <w:t>There will be a total of 15 tiles after logging in. Five for the client that logged in,</w:t>
       </w:r>
       <w:r>
         <w:rPr>
@@ -313,104 +220,163 @@
         <w:rPr>
           <w:lang w:val="en-US"/>
         </w:rPr>
-        <w:t>a</w:t>
-      </w:r>
-      <w:r>
-        <w:rPr>
-          <w:lang w:val="en-US"/>
-        </w:rPr>
-        <w:t>fter logging in. Five for the client that logged in,</w:t>
-      </w:r>
-    </w:p>
-    <w:p>
-      <w:pPr>
-        <w:rPr>
-          <w:lang w:val="en-US"/>
-        </w:rPr>
-      </w:pPr>
-      <w:r>
-        <w:rPr>
-          <w:lang w:val="en-US"/>
-        </w:rPr>
-        <w:t xml:space="preserve">        and 5 others to the 2 clients</w:t>
-      </w:r>
-    </w:p>
-    <w:p>
-      <w:pPr>
-        <w:rPr>
-          <w:lang w:val="en-US"/>
-        </w:rPr>
-      </w:pPr>
-      <w:r>
-        <w:rPr>
-          <w:lang w:val="en-US"/>
-        </w:rPr>
-        <w:t xml:space="preserve">        . It will be a couple of </w:t>
-      </w:r>
-      <w:r>
-        <w:rPr>
-          <w:lang w:val="en-US"/>
-        </w:rPr>
-        <w:t>seconds</w:t>
-      </w:r>
-      <w:r>
-        <w:rPr>
-          <w:lang w:val="en-US"/>
-        </w:rPr>
-        <w:t>, but the tiles for other clients will start to fill.</w:t>
-      </w:r>
-    </w:p>
-    <w:p>
-      <w:pPr>
-        <w:rPr>
-          <w:lang w:val="en-US"/>
-        </w:rPr>
-      </w:pPr>
-      <w:r>
-        <w:rPr>
-          <w:lang w:val="en-US"/>
-        </w:rPr>
-        <w:t xml:space="preserve">        . There is an exit button to end the application</w:t>
-      </w:r>
-    </w:p>
-    <w:p>
-      <w:pPr>
-        <w:rPr>
-          <w:lang w:val="en-US"/>
-        </w:rPr>
-      </w:pPr>
-    </w:p>
-    <w:p>
-      <w:pPr>
-        <w:rPr>
-          <w:lang w:val="en-US"/>
-        </w:rPr>
-      </w:pPr>
-    </w:p>
-    <w:p>
-      <w:pPr>
-        <w:rPr>
-          <w:lang w:val="en-US"/>
-        </w:rPr>
-      </w:pPr>
-    </w:p>
-    <w:p>
-      <w:pPr>
-        <w:rPr>
-          <w:lang w:val="en-US"/>
-        </w:rPr>
-      </w:pPr>
-      <w:r>
-        <w:rPr>
-          <w:lang w:val="en-US"/>
-        </w:rPr>
-        <w:t xml:space="preserve">    c. We decided to prompt the user first for the login to make sure that only people that </w:t>
-      </w:r>
-      <w:r>
-        <w:rPr>
-          <w:lang w:val="en-US"/>
-        </w:rPr>
-        <w:t>subscribed</w:t>
+        <w:t>and 5 others to the 2 clients</w:t>
+      </w:r>
+    </w:p>
+    <w:p>
+      <w:pPr>
+        <w:pStyle w:val="ListParagraph"/>
+        <w:numPr>
+          <w:ilvl w:val="0"/>
+          <w:numId w:val="3"/>
+        </w:numPr>
+        <w:rPr>
+          <w:lang w:val="en-US"/>
+        </w:rPr>
+      </w:pPr>
+      <w:r>
+        <w:rPr>
+          <w:lang w:val="en-US"/>
+        </w:rPr>
+        <w:t>. It will be a couple of seconds, but the tiles for other clients will start to fill.</w:t>
+      </w:r>
+    </w:p>
+    <w:p>
+      <w:pPr>
+        <w:pStyle w:val="ListParagraph"/>
+        <w:numPr>
+          <w:ilvl w:val="0"/>
+          <w:numId w:val="3"/>
+        </w:numPr>
+        <w:rPr>
+          <w:lang w:val="en-US"/>
+        </w:rPr>
+      </w:pPr>
+      <w:r>
+        <w:rPr>
+          <w:lang w:val="en-US"/>
+        </w:rPr>
+        <w:t xml:space="preserve">Users will send out their keys </w:t>
+      </w:r>
+      <w:proofErr w:type="gramStart"/>
+      <w:r>
+        <w:rPr>
+          <w:lang w:val="en-US"/>
+        </w:rPr>
+        <w:t>and also</w:t>
+      </w:r>
+      <w:proofErr w:type="gramEnd"/>
+      <w:r>
+        <w:rPr>
+          <w:lang w:val="en-US"/>
+        </w:rPr>
+        <w:t xml:space="preserve"> receive from others and save.</w:t>
+      </w:r>
+    </w:p>
+    <w:p>
+      <w:pPr>
+        <w:pStyle w:val="ListParagraph"/>
+        <w:numPr>
+          <w:ilvl w:val="0"/>
+          <w:numId w:val="3"/>
+        </w:numPr>
+        <w:rPr>
+          <w:lang w:val="en-US"/>
+        </w:rPr>
+      </w:pPr>
+      <w:r>
+        <w:rPr>
+          <w:lang w:val="en-US"/>
+        </w:rPr>
+        <w:t xml:space="preserve">Data sent is signed and therefore data received needs to be verified using </w:t>
+      </w:r>
+      <w:r>
+        <w:rPr>
+          <w:lang w:val="en-US"/>
+        </w:rPr>
+        <w:t>the corresponding key</w:t>
+      </w:r>
+    </w:p>
+    <w:p>
+      <w:pPr>
+        <w:pStyle w:val="ListParagraph"/>
+        <w:numPr>
+          <w:ilvl w:val="0"/>
+          <w:numId w:val="3"/>
+        </w:numPr>
+        <w:rPr>
+          <w:lang w:val="en-US"/>
+        </w:rPr>
+      </w:pPr>
+      <w:r>
+        <w:rPr>
+          <w:lang w:val="en-US"/>
+        </w:rPr>
+        <w:t xml:space="preserve">After data Is verified, it is used to </w:t>
+      </w:r>
+      <w:r>
+        <w:rPr>
+          <w:lang w:val="en-US"/>
+        </w:rPr>
+        <w:t>update</w:t>
+      </w:r>
+      <w:r>
+        <w:rPr>
+          <w:lang w:val="en-US"/>
+        </w:rPr>
+        <w:t xml:space="preserve"> the dashboard</w:t>
+      </w:r>
+    </w:p>
+    <w:p>
+      <w:pPr>
+        <w:pStyle w:val="ListParagraph"/>
+        <w:numPr>
+          <w:ilvl w:val="0"/>
+          <w:numId w:val="3"/>
+        </w:numPr>
+        <w:rPr>
+          <w:lang w:val="en-US"/>
+        </w:rPr>
+      </w:pPr>
+      <w:r>
+        <w:rPr>
+          <w:lang w:val="en-US"/>
+        </w:rPr>
+        <w:t>. There is an exit button to end the application</w:t>
+      </w:r>
+    </w:p>
+    <w:p>
+      <w:pPr>
+        <w:rPr>
+          <w:lang w:val="en-US"/>
+        </w:rPr>
+      </w:pPr>
+    </w:p>
+    <w:p>
+      <w:pPr>
+        <w:rPr>
+          <w:lang w:val="en-US"/>
+        </w:rPr>
+      </w:pPr>
+    </w:p>
+    <w:p>
+      <w:pPr>
+        <w:rPr>
+          <w:lang w:val="en-US"/>
+        </w:rPr>
+      </w:pPr>
+    </w:p>
+    <w:p>
+      <w:pPr>
+        <w:rPr>
+          <w:lang w:val="en-US"/>
+        </w:rPr>
+      </w:pPr>
+      <w:r>
+        <w:rPr>
+          <w:lang w:val="en-US"/>
+        </w:rPr>
+        <w:t xml:space="preserve">    c. We decided to prompt the user first for the login to make sure that only people that subscribed</w:t>
       </w:r>
       <w:r>
         <w:rPr>
@@ -422,104 +388,20 @@
         <w:rPr>
           <w:lang w:val="en-US"/>
         </w:rPr>
-        <w:t xml:space="preserve">to the broker </w:t>
-      </w:r>
-      <w:r>
-        <w:rPr>
-          <w:lang w:val="en-US"/>
-        </w:rPr>
-        <w:t>will</w:t>
-      </w:r>
-      <w:r>
-        <w:rPr>
-          <w:lang w:val="en-US"/>
-        </w:rPr>
-        <w:t xml:space="preserve"> be able to see their </w:t>
-      </w:r>
-      <w:r>
-        <w:rPr>
-          <w:lang w:val="en-US"/>
-        </w:rPr>
-        <w:t>data</w:t>
-      </w:r>
-      <w:r>
-        <w:rPr>
-          <w:lang w:val="en-US"/>
-        </w:rPr>
-        <w:t xml:space="preserve"> as well as the </w:t>
-      </w:r>
-      <w:r>
-        <w:rPr>
-          <w:lang w:val="en-US"/>
-        </w:rPr>
-        <w:t>data</w:t>
-      </w:r>
-      <w:r>
-        <w:rPr>
-          <w:lang w:val="en-US"/>
-        </w:rPr>
-        <w:t xml:space="preserve"> from others that subscribed.</w:t>
-      </w:r>
-    </w:p>
-    <w:p>
-      <w:pPr>
-        <w:rPr>
-          <w:lang w:val="en-US"/>
-        </w:rPr>
-      </w:pPr>
-      <w:r>
-        <w:rPr>
-          <w:lang w:val="en-US"/>
-        </w:rPr>
-        <w:t xml:space="preserve">    We made tiles for each </w:t>
-      </w:r>
-      <w:r>
-        <w:rPr>
-          <w:lang w:val="en-US"/>
-        </w:rPr>
-        <w:t>data</w:t>
-      </w:r>
-      <w:r>
-        <w:rPr>
-          <w:lang w:val="en-US"/>
-        </w:rPr>
-        <w:t xml:space="preserve"> because it is a bit boring to just look at </w:t>
-      </w:r>
-      <w:r>
-        <w:rPr>
-          <w:lang w:val="en-US"/>
-        </w:rPr>
-        <w:t>text,</w:t>
-      </w:r>
-      <w:r>
-        <w:rPr>
-          <w:lang w:val="en-US"/>
-        </w:rPr>
-        <w:t xml:space="preserve"> so it was better to present the </w:t>
-      </w:r>
-      <w:r>
-        <w:rPr>
-          <w:lang w:val="en-US"/>
-        </w:rPr>
-        <w:t>data</w:t>
-      </w:r>
-      <w:r>
-        <w:rPr>
-          <w:lang w:val="en-US"/>
-        </w:rPr>
-        <w:t xml:space="preserve"> </w:t>
-      </w:r>
-      <w:r>
-        <w:rPr>
-          <w:lang w:val="en-US"/>
-        </w:rPr>
-        <w:t>in</w:t>
-      </w:r>
-      <w:r>
-        <w:rPr>
-          <w:lang w:val="en-US"/>
-        </w:rPr>
-        <w:t xml:space="preserve"> some type of way.</w:t>
+        <w:t>to the broker will be able to see their data as well as the data from others that subscribed.</w:t>
+      </w:r>
+    </w:p>
+    <w:p>
+      <w:pPr>
+        <w:rPr>
+          <w:lang w:val="en-US"/>
+        </w:rPr>
+      </w:pPr>
+      <w:r>
+        <w:rPr>
+          <w:lang w:val="en-US"/>
+        </w:rPr>
+        <w:t xml:space="preserve">    We made tiles for each data because it is a bit boring to just look at text, so it was better to present the data in some type of way.</w:t>
       </w:r>
     </w:p>
     <w:p>
@@ -600,6 +482,38 @@
           <w:lang w:val="en-US"/>
         </w:rPr>
         <w:t>.</w:t>
+      </w:r>
+      <w:r>
+        <w:rPr>
+          <w:lang w:val="en-US"/>
+        </w:rPr>
+        <w:t xml:space="preserve"> There are some errors when exiting the application since threads are still running</w:t>
+      </w:r>
+      <w:r>
+        <w:rPr>
+          <w:lang w:val="en-US"/>
+        </w:rPr>
+        <w:t>, but it doesn’t hinder the application itself.</w:t>
+      </w:r>
+      <w:r>
+        <w:rPr>
+          <w:lang w:val="en-US"/>
+        </w:rPr>
+        <w:t xml:space="preserve"> </w:t>
+      </w:r>
+      <w:proofErr w:type="gramStart"/>
+      <w:r>
+        <w:rPr>
+          <w:lang w:val="en-US"/>
+        </w:rPr>
+        <w:t>Program</w:t>
+      </w:r>
+      <w:proofErr w:type="gramEnd"/>
+      <w:r>
+        <w:rPr>
+          <w:lang w:val="en-US"/>
+        </w:rPr>
+        <w:t xml:space="preserve"> only accepts absolute paths which is a bit annoying.</w:t>
       </w:r>
     </w:p>
     <w:sectPr>
@@ -615,6 +529,119 @@
 <file path=word/numbering.xml><?xml version="1.0" encoding="utf-8"?>
 <w:numbering xmlns:wpc="http://schemas.microsoft.com/office/word/2010/wordprocessingCanvas" xmlns:cx="http://schemas.microsoft.com/office/drawing/2014/chartex" xmlns:cx1="http://schemas.microsoft.com/office/drawing/2015/9/8/chartex" xmlns:cx2="http://schemas.microsoft.com/office/drawing/2015/10/21/chartex" xmlns:cx3="http://schemas.microsoft.com/office/drawing/2016/5/9/chartex" xmlns:cx4="http://schemas.microsoft.com/office/drawing/2016/5/10/chartex" xmlns:cx5="http://schemas.microsoft.com/office/drawing/2016/5/11/chartex" xmlns:cx6="http://schemas.microsoft.com/office/drawing/2016/5/12/chartex" xmlns:cx7="http://schemas.microsoft.com/office/drawing/2016/5/13/chartex" xmlns:cx8="http://schemas.microsoft.com/office/drawing/2016/5/14/chartex" xmlns:mc="http://schemas.openxmlformats.org/markup-compatibility/2006" xmlns:aink="http://schemas.microsoft.com/office/drawing/2016/ink" xmlns:am3d="http://schemas.microsoft.com/office/drawing/2017/model3d" xmlns:o="urn:schemas-microsoft-com:office:office" xmlns:oel="http://schemas.microsoft.com/office/2019/extlst" xmlns:r="http://schemas.openxmlformats.org/officeDocument/2006/relationships" xmlns:m="http://schemas.openxmlformats.org/officeDocument/2006/math" xmlns:v="urn:schemas-microsoft-com:vml" xmlns:wp14="http://schemas.microsoft.com/office/word/2010/wordprocessingDrawing" xmlns:wp="http://schemas.openxmlformats.org/drawingml/2006/wordprocessingDrawing" xmlns:w10="urn:schemas-microsoft-com:office:word" xmlns:w="http://schemas.openxmlformats.org/wordprocessingml/2006/main" xmlns:w14="http://schemas.microsoft.com/office/word/2010/wordml" xmlns:w15="http://schemas.microsoft.com/office/word/2012/wordml" xmlns:w16cex="http://schemas.microsoft.com/office/word/2018/wordml/cex" xmlns:w16cid="http://schemas.microsoft.com/office/word/2016/wordml/cid" xmlns:w16="http://schemas.microsoft.com/office/word/2018/wordml" xmlns:w16sdtdh="http://schemas.microsoft.com/office/word/2020/wordml/sdtdatahash" xmlns:w16se="http://schemas.microsoft.com/office/word/2015/wordml/symex" xmlns:wpg="http://schemas.microsoft.com/office/word/2010/wordprocessingGroup" xmlns:wpi="http://schemas.microsoft.com/office/word/2010/wordprocessingInk" xmlns:wne="http://schemas.microsoft.com/office/word/2006/wordml" xmlns:wps="http://schemas.microsoft.com/office/word/2010/wordprocessingShape" mc:Ignorable="w14 w15 w16se w16cid w16 w16cex w16sdtdh wp14">
   <w:abstractNum w:abstractNumId="0" w15:restartNumberingAfterBreak="0">
+    <w:nsid w:val="42C135E5"/>
+    <w:multiLevelType w:val="hybridMultilevel"/>
+    <w:tmpl w:val="8AD6D842"/>
+    <w:lvl w:ilvl="0" w:tplc="10090001">
+      <w:start w:val="1"/>
+      <w:numFmt w:val="bullet"/>
+      <w:lvlText w:val=""/>
+      <w:lvlJc w:val="left"/>
+      <w:pPr>
+        <w:ind w:left="720" w:hanging="360"/>
+      </w:pPr>
+      <w:rPr>
+        <w:rFonts w:ascii="Symbol" w:hAnsi="Symbol" w:hint="default"/>
+      </w:rPr>
+    </w:lvl>
+    <w:lvl w:ilvl="1" w:tplc="10090003" w:tentative="1">
+      <w:start w:val="1"/>
+      <w:numFmt w:val="bullet"/>
+      <w:lvlText w:val="o"/>
+      <w:lvlJc w:val="left"/>
+      <w:pPr>
+        <w:ind w:left="1440" w:hanging="360"/>
+      </w:pPr>
+      <w:rPr>
+        <w:rFonts w:ascii="Courier New" w:hAnsi="Courier New" w:cs="Courier New" w:hint="default"/>
+      </w:rPr>
+    </w:lvl>
+    <w:lvl w:ilvl="2" w:tplc="10090005" w:tentative="1">
+      <w:start w:val="1"/>
+      <w:numFmt w:val="bullet"/>
+      <w:lvlText w:val=""/>
+      <w:lvlJc w:val="left"/>
+      <w:pPr>
+        <w:ind w:left="2160" w:hanging="360"/>
+      </w:pPr>
+      <w:rPr>
+        <w:rFonts w:ascii="Wingdings" w:hAnsi="Wingdings" w:hint="default"/>
+      </w:rPr>
+    </w:lvl>
+    <w:lvl w:ilvl="3" w:tplc="10090001" w:tentative="1">
+      <w:start w:val="1"/>
+      <w:numFmt w:val="bullet"/>
+      <w:lvlText w:val=""/>
+      <w:lvlJc w:val="left"/>
+      <w:pPr>
+        <w:ind w:left="2880" w:hanging="360"/>
+      </w:pPr>
+      <w:rPr>
+        <w:rFonts w:ascii="Symbol" w:hAnsi="Symbol" w:hint="default"/>
+      </w:rPr>
+    </w:lvl>
+    <w:lvl w:ilvl="4" w:tplc="10090003" w:tentative="1">
+      <w:start w:val="1"/>
+      <w:numFmt w:val="bullet"/>
+      <w:lvlText w:val="o"/>
+      <w:lvlJc w:val="left"/>
+      <w:pPr>
+        <w:ind w:left="3600" w:hanging="360"/>
+      </w:pPr>
+      <w:rPr>
+        <w:rFonts w:ascii="Courier New" w:hAnsi="Courier New" w:cs="Courier New" w:hint="default"/>
+      </w:rPr>
+    </w:lvl>
+    <w:lvl w:ilvl="5" w:tplc="10090005" w:tentative="1">
+      <w:start w:val="1"/>
+      <w:numFmt w:val="bullet"/>
+      <w:lvlText w:val=""/>
+      <w:lvlJc w:val="left"/>
+      <w:pPr>
+        <w:ind w:left="4320" w:hanging="360"/>
+      </w:pPr>
+      <w:rPr>
+        <w:rFonts w:ascii="Wingdings" w:hAnsi="Wingdings" w:hint="default"/>
+      </w:rPr>
+    </w:lvl>
+    <w:lvl w:ilvl="6" w:tplc="10090001" w:tentative="1">
+      <w:start w:val="1"/>
+      <w:numFmt w:val="bullet"/>
+      <w:lvlText w:val=""/>
+      <w:lvlJc w:val="left"/>
+      <w:pPr>
+        <w:ind w:left="5040" w:hanging="360"/>
+      </w:pPr>
+      <w:rPr>
+        <w:rFonts w:ascii="Symbol" w:hAnsi="Symbol" w:hint="default"/>
+      </w:rPr>
+    </w:lvl>
+    <w:lvl w:ilvl="7" w:tplc="10090003" w:tentative="1">
+      <w:start w:val="1"/>
+      <w:numFmt w:val="bullet"/>
+      <w:lvlText w:val="o"/>
+      <w:lvlJc w:val="left"/>
+      <w:pPr>
+        <w:ind w:left="5760" w:hanging="360"/>
+      </w:pPr>
+      <w:rPr>
+        <w:rFonts w:ascii="Courier New" w:hAnsi="Courier New" w:cs="Courier New" w:hint="default"/>
+      </w:rPr>
+    </w:lvl>
+    <w:lvl w:ilvl="8" w:tplc="10090005" w:tentative="1">
+      <w:start w:val="1"/>
+      <w:numFmt w:val="bullet"/>
+      <w:lvlText w:val=""/>
+      <w:lvlJc w:val="left"/>
+      <w:pPr>
+        <w:ind w:left="6480" w:hanging="360"/>
+      </w:pPr>
+      <w:rPr>
+        <w:rFonts w:ascii="Wingdings" w:hAnsi="Wingdings" w:hint="default"/>
+      </w:rPr>
+    </w:lvl>
+  </w:abstractNum>
+  <w:abstractNum w:abstractNumId="1" w15:restartNumberingAfterBreak="0">
     <w:nsid w:val="62965B26"/>
     <w:multiLevelType w:val="hybridMultilevel"/>
     <w:tmpl w:val="66D0D99C"/>
@@ -703,7 +730,7 @@
       </w:pPr>
     </w:lvl>
   </w:abstractNum>
-  <w:abstractNum w:abstractNumId="1" w15:restartNumberingAfterBreak="0">
+  <w:abstractNum w:abstractNumId="2" w15:restartNumberingAfterBreak="0">
     <w:nsid w:val="798007EB"/>
     <w:multiLevelType w:val="hybridMultilevel"/>
     <w:tmpl w:val="21725D70"/>
@@ -793,9 +820,12 @@
     </w:lvl>
   </w:abstractNum>
   <w:num w:numId="1" w16cid:durableId="1335649506">
+    <w:abstractNumId w:val="2"/>
+  </w:num>
+  <w:num w:numId="2" w16cid:durableId="778330349">
     <w:abstractNumId w:val="1"/>
   </w:num>
-  <w:num w:numId="2" w16cid:durableId="778330349">
+  <w:num w:numId="3" w16cid:durableId="922833900">
     <w:abstractNumId w:val="0"/>
   </w:num>
 </w:numbering>
